--- a/lectures/recursion/recursion-plan-2021.docx
+++ b/lectures/recursion/recursion-plan-2021.docx
@@ -1,6 +1,6 @@
 
 <file path=word/document.xml><?xml version="1.0" encoding="utf-8"?>
-<w:document xmlns:wpc="http://schemas.microsoft.com/office/word/2010/wordprocessingCanvas" xmlns:cx="http://schemas.microsoft.com/office/drawing/2014/chartex" xmlns:cx1="http://schemas.microsoft.com/office/drawing/2015/9/8/chartex" xmlns:cx2="http://schemas.microsoft.com/office/drawing/2015/10/21/chartex" xmlns:cx3="http://schemas.microsoft.com/office/drawing/2016/5/9/chartex" xmlns:cx4="http://schemas.microsoft.com/office/drawing/2016/5/10/chartex" xmlns:cx5="http://schemas.microsoft.com/office/drawing/2016/5/11/chartex" xmlns:cx6="http://schemas.microsoft.com/office/drawing/2016/5/12/chartex" xmlns:cx7="http://schemas.microsoft.com/office/drawing/2016/5/13/chartex" xmlns:cx8="http://schemas.microsoft.com/office/drawing/2016/5/14/chartex" xmlns:mc="http://schemas.openxmlformats.org/markup-compatibility/2006" xmlns:aink="http://schemas.microsoft.com/office/drawing/2016/ink" xmlns:am3d="http://schemas.microsoft.com/office/drawing/2017/model3d" xmlns:o="urn:schemas-microsoft-com:office:office" xmlns:r="http://schemas.openxmlformats.org/officeDocument/2006/relationships" xmlns:m="http://schemas.openxmlformats.org/officeDocument/2006/math" xmlns:v="urn:schemas-microsoft-com:vml" xmlns:wp14="http://schemas.microsoft.com/office/word/2010/wordprocessingDrawing" xmlns:wp="http://schemas.openxmlformats.org/drawingml/2006/wordprocessingDrawing" xmlns:w10="urn:schemas-microsoft-com:office:word" xmlns:w="http://schemas.openxmlformats.org/wordprocessingml/2006/main" xmlns:w14="http://schemas.microsoft.com/office/word/2010/wordml" xmlns:w15="http://schemas.microsoft.com/office/word/2012/wordml" xmlns:w16cex="http://schemas.microsoft.com/office/word/2018/wordml/cex" xmlns:w16cid="http://schemas.microsoft.com/office/word/2016/wordml/cid" xmlns:w16="http://schemas.microsoft.com/office/word/2018/wordml" xmlns:w16sdtdh="http://schemas.microsoft.com/office/word/2020/wordml/sdtdatahash" xmlns:w16se="http://schemas.microsoft.com/office/word/2015/wordml/symex" xmlns:wpg="http://schemas.microsoft.com/office/word/2010/wordprocessingGroup" xmlns:wpi="http://schemas.microsoft.com/office/word/2010/wordprocessingInk" xmlns:wne="http://schemas.microsoft.com/office/word/2006/wordml" xmlns:wps="http://schemas.microsoft.com/office/word/2010/wordprocessingShape" mc:Ignorable="w14 w15 w16se w16cid w16 w16cex w16sdtdh wp14">
+<w:document xmlns:wpc="http://schemas.microsoft.com/office/word/2010/wordprocessingCanvas" xmlns:cx="http://schemas.microsoft.com/office/drawing/2014/chartex" xmlns:cx1="http://schemas.microsoft.com/office/drawing/2015/9/8/chartex" xmlns:cx2="http://schemas.microsoft.com/office/drawing/2015/10/21/chartex" xmlns:cx3="http://schemas.microsoft.com/office/drawing/2016/5/9/chartex" xmlns:cx4="http://schemas.microsoft.com/office/drawing/2016/5/10/chartex" xmlns:cx5="http://schemas.microsoft.com/office/drawing/2016/5/11/chartex" xmlns:cx6="http://schemas.microsoft.com/office/drawing/2016/5/12/chartex" xmlns:cx7="http://schemas.microsoft.com/office/drawing/2016/5/13/chartex" xmlns:cx8="http://schemas.microsoft.com/office/drawing/2016/5/14/chartex" xmlns:mc="http://schemas.openxmlformats.org/markup-compatibility/2006" xmlns:aink="http://schemas.microsoft.com/office/drawing/2016/ink" xmlns:am3d="http://schemas.microsoft.com/office/drawing/2017/model3d" xmlns:o="urn:schemas-microsoft-com:office:office" xmlns:oel="http://schemas.microsoft.com/office/2019/extlst" xmlns:r="http://schemas.openxmlformats.org/officeDocument/2006/relationships" xmlns:m="http://schemas.openxmlformats.org/officeDocument/2006/math" xmlns:v="urn:schemas-microsoft-com:vml" xmlns:wp14="http://schemas.microsoft.com/office/word/2010/wordprocessingDrawing" xmlns:wp="http://schemas.openxmlformats.org/drawingml/2006/wordprocessingDrawing" xmlns:w10="urn:schemas-microsoft-com:office:word" xmlns:w="http://schemas.openxmlformats.org/wordprocessingml/2006/main" xmlns:w14="http://schemas.microsoft.com/office/word/2010/wordml" xmlns:w15="http://schemas.microsoft.com/office/word/2012/wordml" xmlns:w16cex="http://schemas.microsoft.com/office/word/2018/wordml/cex" xmlns:w16cid="http://schemas.microsoft.com/office/word/2016/wordml/cid" xmlns:w16="http://schemas.microsoft.com/office/word/2018/wordml" xmlns:w16du="http://schemas.microsoft.com/office/word/2023/wordml/word16du" xmlns:w16sdtdh="http://schemas.microsoft.com/office/word/2020/wordml/sdtdatahash" xmlns:w16se="http://schemas.microsoft.com/office/word/2015/wordml/symex" xmlns:wpg="http://schemas.microsoft.com/office/word/2010/wordprocessingGroup" xmlns:wpi="http://schemas.microsoft.com/office/word/2010/wordprocessingInk" xmlns:wne="http://schemas.microsoft.com/office/word/2006/wordml" xmlns:wps="http://schemas.microsoft.com/office/word/2010/wordprocessingShape" mc:Ignorable="w14 w15 w16se w16cid w16 w16cex w16sdtdh w16du wp14">
   <w:body>
     <w:p>
       <w:r>
@@ -207,18 +207,6 @@
         </w:numPr>
       </w:pPr>
       <w:r>
-        <w:t>*** 1pm class needs to see turtle graphics ***</w:t>
-      </w:r>
-    </w:p>
-    <w:p>
-      <w:pPr>
-        <w:pStyle w:val="ListParagraph"/>
-        <w:numPr>
-          <w:ilvl w:val="0"/>
-          <w:numId w:val="3"/>
-        </w:numPr>
-      </w:pPr>
-      <w:r>
         <w:t>Go over recursive factorial solution.</w:t>
       </w:r>
     </w:p>
@@ -259,16 +247,90 @@
         </w:numPr>
       </w:pPr>
       <w:r>
-        <w:t xml:space="preserve">*** 12pm class needs to write </w:t>
+        <w:t>Write reverse String</w:t>
+      </w:r>
+    </w:p>
+    <w:p>
+      <w:pPr>
+        <w:ind w:left="1440"/>
+      </w:pPr>
+      <w:r>
+        <w:t>/**</w:t>
+      </w:r>
+      <w:r>
+        <w:br/>
+        <w:t xml:space="preserve"> * Reverse a string, recursive version.</w:t>
+      </w:r>
+      <w:r>
+        <w:br/>
+        <w:t xml:space="preserve"> * Recursive formulation:</w:t>
+      </w:r>
+      <w:r>
+        <w:br/>
+        <w:t xml:space="preserve"> * BASE CASE: If str only has one letter, then the answer is str</w:t>
+      </w:r>
+      <w:r>
+        <w:br/>
+        <w:t xml:space="preserve"> * RECURSIVE CASE: If str has more than one letter:</w:t>
+      </w:r>
+      <w:r>
+        <w:br/>
+        <w:t xml:space="preserve"> * char </w:t>
       </w:r>
       <w:proofErr w:type="spellStart"/>
       <w:r>
-        <w:t>reverseString</w:t>
+        <w:t>lastChar</w:t>
       </w:r>
       <w:proofErr w:type="spellEnd"/>
       <w:r>
-        <w:t xml:space="preserve"> ***</w:t>
-      </w:r>
+        <w:t xml:space="preserve"> = last character of str</w:t>
+      </w:r>
+      <w:r>
+        <w:br/>
+        <w:t xml:space="preserve"> * String smaller = everything in str except the last char</w:t>
+      </w:r>
+      <w:r>
+        <w:br/>
+        <w:t xml:space="preserve"> * String </w:t>
+      </w:r>
+      <w:proofErr w:type="spellStart"/>
+      <w:r>
+        <w:t>revSmaller</w:t>
+      </w:r>
+      <w:proofErr w:type="spellEnd"/>
+      <w:r>
+        <w:t xml:space="preserve"> = reverse(smaller)</w:t>
+      </w:r>
+      <w:r>
+        <w:br/>
+        <w:t xml:space="preserve"> * Answer is </w:t>
+      </w:r>
+      <w:proofErr w:type="spellStart"/>
+      <w:r>
+        <w:t>lastChar</w:t>
+      </w:r>
+      <w:proofErr w:type="spellEnd"/>
+      <w:r>
+        <w:t xml:space="preserve"> + </w:t>
+      </w:r>
+      <w:proofErr w:type="spellStart"/>
+      <w:r>
+        <w:t>revSmaller</w:t>
+      </w:r>
+      <w:proofErr w:type="spellEnd"/>
+      <w:r>
+        <w:br/>
+        <w:t xml:space="preserve"> */</w:t>
+      </w:r>
+    </w:p>
+    <w:p>
+      <w:pPr>
+        <w:pStyle w:val="ListParagraph"/>
+        <w:numPr>
+          <w:ilvl w:val="1"/>
+          <w:numId w:val="2"/>
+        </w:numPr>
+      </w:pPr>
     </w:p>
     <w:p>
       <w:pPr>
@@ -771,6 +833,7 @@
         </w:numPr>
       </w:pPr>
       <w:r>
+        <w:lastRenderedPageBreak/>
         <w:t>recurse, print, recurse</w:t>
       </w:r>
       <w:r>
@@ -830,7 +893,6 @@
     <w:p/>
     <w:p>
       <w:r>
-        <w:lastRenderedPageBreak/>
         <w:t>Day 4 – introduce recursion using arrays and maybe get to binary search.</w:t>
       </w:r>
     </w:p>
@@ -866,7 +928,7 @@
 </file>
 
 <file path=word/numbering.xml><?xml version="1.0" encoding="utf-8"?>
-<w:numbering xmlns:wpc="http://schemas.microsoft.com/office/word/2010/wordprocessingCanvas" xmlns:cx="http://schemas.microsoft.com/office/drawing/2014/chartex" xmlns:cx1="http://schemas.microsoft.com/office/drawing/2015/9/8/chartex" xmlns:cx2="http://schemas.microsoft.com/office/drawing/2015/10/21/chartex" xmlns:cx3="http://schemas.microsoft.com/office/drawing/2016/5/9/chartex" xmlns:cx4="http://schemas.microsoft.com/office/drawing/2016/5/10/chartex" xmlns:cx5="http://schemas.microsoft.com/office/drawing/2016/5/11/chartex" xmlns:cx6="http://schemas.microsoft.com/office/drawing/2016/5/12/chartex" xmlns:cx7="http://schemas.microsoft.com/office/drawing/2016/5/13/chartex" xmlns:cx8="http://schemas.microsoft.com/office/drawing/2016/5/14/chartex" xmlns:mc="http://schemas.openxmlformats.org/markup-compatibility/2006" xmlns:aink="http://schemas.microsoft.com/office/drawing/2016/ink" xmlns:am3d="http://schemas.microsoft.com/office/drawing/2017/model3d" xmlns:o="urn:schemas-microsoft-com:office:office" xmlns:r="http://schemas.openxmlformats.org/officeDocument/2006/relationships" xmlns:m="http://schemas.openxmlformats.org/officeDocument/2006/math" xmlns:v="urn:schemas-microsoft-com:vml" xmlns:wp14="http://schemas.microsoft.com/office/word/2010/wordprocessingDrawing" xmlns:wp="http://schemas.openxmlformats.org/drawingml/2006/wordprocessingDrawing" xmlns:w10="urn:schemas-microsoft-com:office:word" xmlns:w="http://schemas.openxmlformats.org/wordprocessingml/2006/main" xmlns:w14="http://schemas.microsoft.com/office/word/2010/wordml" xmlns:w15="http://schemas.microsoft.com/office/word/2012/wordml" xmlns:w16cex="http://schemas.microsoft.com/office/word/2018/wordml/cex" xmlns:w16cid="http://schemas.microsoft.com/office/word/2016/wordml/cid" xmlns:w16="http://schemas.microsoft.com/office/word/2018/wordml" xmlns:w16sdtdh="http://schemas.microsoft.com/office/word/2020/wordml/sdtdatahash" xmlns:w16se="http://schemas.microsoft.com/office/word/2015/wordml/symex" xmlns:wpg="http://schemas.microsoft.com/office/word/2010/wordprocessingGroup" xmlns:wpi="http://schemas.microsoft.com/office/word/2010/wordprocessingInk" xmlns:wne="http://schemas.microsoft.com/office/word/2006/wordml" xmlns:wps="http://schemas.microsoft.com/office/word/2010/wordprocessingShape" mc:Ignorable="w14 w15 w16se w16cid w16 w16cex w16sdtdh wp14">
+<w:numbering xmlns:wpc="http://schemas.microsoft.com/office/word/2010/wordprocessingCanvas" xmlns:cx="http://schemas.microsoft.com/office/drawing/2014/chartex" xmlns:cx1="http://schemas.microsoft.com/office/drawing/2015/9/8/chartex" xmlns:cx2="http://schemas.microsoft.com/office/drawing/2015/10/21/chartex" xmlns:cx3="http://schemas.microsoft.com/office/drawing/2016/5/9/chartex" xmlns:cx4="http://schemas.microsoft.com/office/drawing/2016/5/10/chartex" xmlns:cx5="http://schemas.microsoft.com/office/drawing/2016/5/11/chartex" xmlns:cx6="http://schemas.microsoft.com/office/drawing/2016/5/12/chartex" xmlns:cx7="http://schemas.microsoft.com/office/drawing/2016/5/13/chartex" xmlns:cx8="http://schemas.microsoft.com/office/drawing/2016/5/14/chartex" xmlns:mc="http://schemas.openxmlformats.org/markup-compatibility/2006" xmlns:aink="http://schemas.microsoft.com/office/drawing/2016/ink" xmlns:am3d="http://schemas.microsoft.com/office/drawing/2017/model3d" xmlns:o="urn:schemas-microsoft-com:office:office" xmlns:oel="http://schemas.microsoft.com/office/2019/extlst" xmlns:r="http://schemas.openxmlformats.org/officeDocument/2006/relationships" xmlns:m="http://schemas.openxmlformats.org/officeDocument/2006/math" xmlns:v="urn:schemas-microsoft-com:vml" xmlns:wp14="http://schemas.microsoft.com/office/word/2010/wordprocessingDrawing" xmlns:wp="http://schemas.openxmlformats.org/drawingml/2006/wordprocessingDrawing" xmlns:w10="urn:schemas-microsoft-com:office:word" xmlns:w="http://schemas.openxmlformats.org/wordprocessingml/2006/main" xmlns:w14="http://schemas.microsoft.com/office/word/2010/wordml" xmlns:w15="http://schemas.microsoft.com/office/word/2012/wordml" xmlns:w16cex="http://schemas.microsoft.com/office/word/2018/wordml/cex" xmlns:w16cid="http://schemas.microsoft.com/office/word/2016/wordml/cid" xmlns:w16="http://schemas.microsoft.com/office/word/2018/wordml" xmlns:w16du="http://schemas.microsoft.com/office/word/2023/wordml/word16du" xmlns:w16sdtdh="http://schemas.microsoft.com/office/word/2020/wordml/sdtdatahash" xmlns:w16se="http://schemas.microsoft.com/office/word/2015/wordml/symex" xmlns:wpg="http://schemas.microsoft.com/office/word/2010/wordprocessingGroup" xmlns:wpi="http://schemas.microsoft.com/office/word/2010/wordprocessingInk" xmlns:wne="http://schemas.microsoft.com/office/word/2006/wordml" xmlns:wps="http://schemas.microsoft.com/office/word/2010/wordprocessingShape" mc:Ignorable="w14 w15 w16se w16cid w16 w16cex w16sdtdh w16du wp14">
   <w:abstractNum w:abstractNumId="0" w15:restartNumberingAfterBreak="0">
     <w:nsid w:val="215148A5"/>
     <w:multiLevelType w:val="hybridMultilevel"/>
@@ -1432,26 +1494,26 @@
       </w:rPr>
     </w:lvl>
   </w:abstractNum>
-  <w:num w:numId="1">
+  <w:num w:numId="1" w16cid:durableId="1743526357">
     <w:abstractNumId w:val="1"/>
   </w:num>
-  <w:num w:numId="2">
+  <w:num w:numId="2" w16cid:durableId="316495152">
     <w:abstractNumId w:val="2"/>
   </w:num>
-  <w:num w:numId="3">
+  <w:num w:numId="3" w16cid:durableId="639842537">
     <w:abstractNumId w:val="3"/>
   </w:num>
-  <w:num w:numId="4">
+  <w:num w:numId="4" w16cid:durableId="553008881">
     <w:abstractNumId w:val="0"/>
   </w:num>
-  <w:num w:numId="5">
+  <w:num w:numId="5" w16cid:durableId="128058166">
     <w:abstractNumId w:val="4"/>
   </w:num>
 </w:numbering>
 </file>
 
 <file path=word/styles.xml><?xml version="1.0" encoding="utf-8"?>
-<w:styles xmlns:mc="http://schemas.openxmlformats.org/markup-compatibility/2006" xmlns:r="http://schemas.openxmlformats.org/officeDocument/2006/relationships" xmlns:w="http://schemas.openxmlformats.org/wordprocessingml/2006/main" xmlns:w14="http://schemas.microsoft.com/office/word/2010/wordml" xmlns:w15="http://schemas.microsoft.com/office/word/2012/wordml" xmlns:w16cex="http://schemas.microsoft.com/office/word/2018/wordml/cex" xmlns:w16cid="http://schemas.microsoft.com/office/word/2016/wordml/cid" xmlns:w16="http://schemas.microsoft.com/office/word/2018/wordml" xmlns:w16sdtdh="http://schemas.microsoft.com/office/word/2020/wordml/sdtdatahash" xmlns:w16se="http://schemas.microsoft.com/office/word/2015/wordml/symex" mc:Ignorable="w14 w15 w16se w16cid w16 w16cex w16sdtdh">
+<w:styles xmlns:mc="http://schemas.openxmlformats.org/markup-compatibility/2006" xmlns:r="http://schemas.openxmlformats.org/officeDocument/2006/relationships" xmlns:w="http://schemas.openxmlformats.org/wordprocessingml/2006/main" xmlns:w14="http://schemas.microsoft.com/office/word/2010/wordml" xmlns:w15="http://schemas.microsoft.com/office/word/2012/wordml" xmlns:w16cex="http://schemas.microsoft.com/office/word/2018/wordml/cex" xmlns:w16cid="http://schemas.microsoft.com/office/word/2016/wordml/cid" xmlns:w16="http://schemas.microsoft.com/office/word/2018/wordml" xmlns:w16du="http://schemas.microsoft.com/office/word/2023/wordml/word16du" xmlns:w16sdtdh="http://schemas.microsoft.com/office/word/2020/wordml/sdtdatahash" xmlns:w16se="http://schemas.microsoft.com/office/word/2015/wordml/symex" mc:Ignorable="w14 w15 w16se w16cid w16 w16cex w16sdtdh w16du">
   <w:docDefaults>
     <w:rPrDefault>
       <w:rPr>
@@ -1881,6 +1943,53 @@
       <w:contextualSpacing/>
     </w:pPr>
   </w:style>
+  <w:style w:type="paragraph" w:styleId="HTMLPreformatted">
+    <w:name w:val="HTML Preformatted"/>
+    <w:basedOn w:val="Normal"/>
+    <w:link w:val="HTMLPreformattedChar"/>
+    <w:uiPriority w:val="99"/>
+    <w:semiHidden/>
+    <w:unhideWhenUsed/>
+    <w:rsid w:val="006D61BF"/>
+    <w:pPr>
+      <w:tabs>
+        <w:tab w:val="left" w:pos="916"/>
+        <w:tab w:val="left" w:pos="1832"/>
+        <w:tab w:val="left" w:pos="2748"/>
+        <w:tab w:val="left" w:pos="3664"/>
+        <w:tab w:val="left" w:pos="4580"/>
+        <w:tab w:val="left" w:pos="5496"/>
+        <w:tab w:val="left" w:pos="6412"/>
+        <w:tab w:val="left" w:pos="7328"/>
+        <w:tab w:val="left" w:pos="8244"/>
+        <w:tab w:val="left" w:pos="9160"/>
+        <w:tab w:val="left" w:pos="10076"/>
+        <w:tab w:val="left" w:pos="10992"/>
+        <w:tab w:val="left" w:pos="11908"/>
+        <w:tab w:val="left" w:pos="12824"/>
+        <w:tab w:val="left" w:pos="13740"/>
+        <w:tab w:val="left" w:pos="14656"/>
+      </w:tabs>
+    </w:pPr>
+    <w:rPr>
+      <w:rFonts w:ascii="Courier New" w:eastAsia="Times New Roman" w:hAnsi="Courier New" w:cs="Courier New"/>
+      <w:sz w:val="20"/>
+      <w:szCs w:val="20"/>
+    </w:rPr>
+  </w:style>
+  <w:style w:type="character" w:customStyle="1" w:styleId="HTMLPreformattedChar">
+    <w:name w:val="HTML Preformatted Char"/>
+    <w:basedOn w:val="DefaultParagraphFont"/>
+    <w:link w:val="HTMLPreformatted"/>
+    <w:uiPriority w:val="99"/>
+    <w:semiHidden/>
+    <w:rsid w:val="006D61BF"/>
+    <w:rPr>
+      <w:rFonts w:ascii="Courier New" w:eastAsia="Times New Roman" w:hAnsi="Courier New" w:cs="Courier New"/>
+      <w:sz w:val="20"/>
+      <w:szCs w:val="20"/>
+    </w:rPr>
+  </w:style>
 </w:styles>
 </file>
 
